--- a/CV/Resume_Simon_Kramer_2025.docx
+++ b/CV/Resume_Simon_Kramer_2025.docx
@@ -439,19 +439,22 @@
                             </w:r>
                             <w:r>
                               <w:br/>
-                            </w:r>
-                            <w:r>
-                              <w:t>Level Design for Games</w:t>
+                              <w:t>Realtime VFX for Games</w:t>
                             </w:r>
                             <w:r>
                               <w:br/>
-                            </w:r>
-                            <w:r>
-                              <w:t>Realtime VFX for Games</w:t>
+                              <w:t>Mechanical Rigging</w:t>
                             </w:r>
                             <w:r>
                               <w:br/>
-                              <w:t>Rigging for Games</w:t>
+                            </w:r>
+                            <w:proofErr w:type="spellStart"/>
+                            <w:r>
+                              <w:t>Rigging</w:t>
+                            </w:r>
+                            <w:proofErr w:type="spellEnd"/>
+                            <w:r>
+                              <w:t xml:space="preserve"> for Games</w:t>
                             </w:r>
                             <w:r>
                               <w:br/>
@@ -687,19 +690,22 @@
                       </w:r>
                       <w:r>
                         <w:br/>
-                      </w:r>
-                      <w:r>
-                        <w:t>Level Design for Games</w:t>
+                        <w:t>Realtime VFX for Games</w:t>
                       </w:r>
                       <w:r>
                         <w:br/>
-                      </w:r>
-                      <w:r>
-                        <w:t>Realtime VFX for Games</w:t>
+                        <w:t>Mechanical Rigging</w:t>
                       </w:r>
                       <w:r>
                         <w:br/>
-                        <w:t>Rigging for Games</w:t>
+                      </w:r>
+                      <w:proofErr w:type="spellStart"/>
+                      <w:r>
+                        <w:t>Rigging</w:t>
+                      </w:r>
+                      <w:proofErr w:type="spellEnd"/>
+                      <w:r>
+                        <w:t xml:space="preserve"> for Games</w:t>
                       </w:r>
                       <w:r>
                         <w:br/>
@@ -1487,28 +1493,15 @@
                               </w:rPr>
                               <w:br/>
                             </w:r>
-                            <w:r>
-                              <w:fldChar w:fldCharType="begin"/>
-                            </w:r>
-                            <w:r>
-                              <w:rPr>
-                                <w:lang w:val="de-DE"/>
-                              </w:rPr>
-                              <w:instrText>HYPERLINK "mailto:simonmaximiliankramer13@gmail.com"</w:instrText>
-                            </w:r>
-                            <w:r>
-                              <w:fldChar w:fldCharType="separate"/>
-                            </w:r>
-                            <w:r>
-                              <w:rPr>
-                                <w:rStyle w:val="Hyperlink"/>
-                                <w:lang w:val="de-DE"/>
-                              </w:rPr>
-                              <w:t>simonmaximiliankramer13@gmail.com</w:t>
-                            </w:r>
-                            <w:r>
-                              <w:fldChar w:fldCharType="end"/>
-                            </w:r>
+                            <w:hyperlink r:id="rId15" w:history="1">
+                              <w:r>
+                                <w:rPr>
+                                  <w:rStyle w:val="Hyperlink"/>
+                                  <w:lang w:val="de-DE"/>
+                                </w:rPr>
+                                <w:t>simonmaximiliankramer13@gmail.com</w:t>
+                              </w:r>
+                            </w:hyperlink>
                             <w:r>
                               <w:rPr>
                                 <w:lang w:val="de-DE"/>
@@ -1555,7 +1548,7 @@
                       <w:r>
                         <w:br/>
                       </w:r>
-                      <w:hyperlink r:id="rId15" w:history="1">
+                      <w:hyperlink r:id="rId16" w:history="1">
                         <w:r>
                           <w:rPr>
                             <w:rStyle w:val="Hyperlink"/>
@@ -1589,28 +1582,15 @@
                         </w:rPr>
                         <w:br/>
                       </w:r>
-                      <w:r>
-                        <w:fldChar w:fldCharType="begin"/>
-                      </w:r>
-                      <w:r>
-                        <w:rPr>
-                          <w:lang w:val="de-DE"/>
-                        </w:rPr>
-                        <w:instrText>HYPERLINK "mailto:simonmaximiliankramer13@gmail.com"</w:instrText>
-                      </w:r>
-                      <w:r>
-                        <w:fldChar w:fldCharType="separate"/>
-                      </w:r>
-                      <w:r>
-                        <w:rPr>
-                          <w:rStyle w:val="Hyperlink"/>
-                          <w:lang w:val="de-DE"/>
-                        </w:rPr>
-                        <w:t>simonmaximiliankramer13@gmail.com</w:t>
-                      </w:r>
-                      <w:r>
-                        <w:fldChar w:fldCharType="end"/>
-                      </w:r>
+                      <w:hyperlink r:id="rId17" w:history="1">
+                        <w:r>
+                          <w:rPr>
+                            <w:rStyle w:val="Hyperlink"/>
+                            <w:lang w:val="de-DE"/>
+                          </w:rPr>
+                          <w:t>simonmaximiliankramer13@gmail.com</w:t>
+                        </w:r>
+                      </w:hyperlink>
                       <w:r>
                         <w:rPr>
                           <w:lang w:val="de-DE"/>
